--- a/a25321_melody_extraction/i3theory&project_explain.docx
+++ b/a25321_melody_extraction/i3theory&project_explain.docx
@@ -3012,7 +3012,736 @@
         </w:rPr>
         <w:t>层，可以帮助增强模块的泛化能力</w:t>
       </w:r>
-      <w:r/>
+    </w:p>
+    <w:p>
+      <w:pPr>
+        <w:pStyle w:val="正文"/>
+        <w:bidi w:val="0"/>
+      </w:pPr>
+    </w:p>
+    <w:p>
+      <w:pPr>
+        <w:pStyle w:val="正文"/>
+        <w:bidi w:val="0"/>
+      </w:pPr>
+      <w:r>
+        <w:rPr>
+          <w:rtl w:val="0"/>
+          <w:lang w:val="zh-CN" w:eastAsia="zh-CN"/>
+        </w:rPr>
+        <w:t>################################################</w:t>
+      </w:r>
+    </w:p>
+    <w:p>
+      <w:pPr>
+        <w:pStyle w:val="正文"/>
+        <w:bidi w:val="0"/>
+      </w:pPr>
+    </w:p>
+    <w:p>
+      <w:pPr>
+        <w:pStyle w:val="正文"/>
+        <w:rPr>
+          <w:b w:val="1"/>
+          <w:bCs w:val="1"/>
+        </w:rPr>
+      </w:pPr>
+      <w:r>
+        <w:rPr>
+          <w:rFonts w:ascii="Arial Unicode MS" w:cs="Arial Unicode MS" w:hAnsi="Arial Unicode MS" w:eastAsia="Arial Unicode MS" w:hint="eastAsia"/>
+          <w:b w:val="0"/>
+          <w:bCs w:val="0"/>
+          <w:i w:val="0"/>
+          <w:iCs w:val="0"/>
+          <w:rtl w:val="0"/>
+          <w:lang w:val="zh-CN" w:eastAsia="zh-CN"/>
+        </w:rPr>
+        <w:t>自己写的</w:t>
+      </w:r>
+      <w:r>
+        <w:rPr>
+          <w:b w:val="1"/>
+          <w:bCs w:val="1"/>
+          <w:rtl w:val="0"/>
+        </w:rPr>
+        <w:t>i2polyphonic_test.py</w:t>
+      </w:r>
+    </w:p>
+    <w:p>
+      <w:pPr>
+        <w:pStyle w:val="正文"/>
+        <w:bidi w:val="0"/>
+      </w:pPr>
+    </w:p>
+    <w:p>
+      <w:pPr>
+        <w:pStyle w:val="正文"/>
+        <w:bidi w:val="0"/>
+      </w:pPr>
+      <w:r>
+        <w:rPr>
+          <w:rtl w:val="0"/>
+          <w:lang w:val="it-IT"/>
+        </w:rPr>
+        <w:t>Librosa</w:t>
+      </w:r>
+      <w:r>
+        <w:rPr>
+          <w:rFonts w:ascii="Arial Unicode MS" w:cs="Arial Unicode MS" w:hAnsi="Arial Unicode MS" w:eastAsia="Arial Unicode MS" w:hint="eastAsia"/>
+          <w:b w:val="0"/>
+          <w:bCs w:val="0"/>
+          <w:i w:val="0"/>
+          <w:iCs w:val="0"/>
+          <w:rtl w:val="0"/>
+          <w:lang w:val="zh-CN" w:eastAsia="zh-CN"/>
+        </w:rPr>
+        <w:t>是一个用于音频、音乐分析、处理的</w:t>
+      </w:r>
+      <w:r>
+        <w:rPr>
+          <w:rtl w:val="0"/>
+        </w:rPr>
+        <w:t>python</w:t>
+      </w:r>
+      <w:r>
+        <w:rPr>
+          <w:rFonts w:ascii="Arial Unicode MS" w:cs="Arial Unicode MS" w:hAnsi="Arial Unicode MS" w:eastAsia="Arial Unicode MS" w:hint="eastAsia"/>
+          <w:b w:val="0"/>
+          <w:bCs w:val="0"/>
+          <w:i w:val="0"/>
+          <w:iCs w:val="0"/>
+          <w:rtl w:val="0"/>
+          <w:lang w:val="zh-CN" w:eastAsia="zh-CN"/>
+        </w:rPr>
+        <w:t>工具包，一些常见的时频处理、特征提取、绘制声音图形等功能应有尽有，功能十分强大</w:t>
+      </w:r>
+      <w:r>
+        <w:rPr>
+          <w:rFonts w:ascii="Arial Unicode MS" w:cs="Arial Unicode MS" w:hAnsi="Arial Unicode MS" w:eastAsia="Arial Unicode MS" w:hint="eastAsia"/>
+          <w:b w:val="0"/>
+          <w:bCs w:val="0"/>
+          <w:i w:val="0"/>
+          <w:iCs w:val="0"/>
+          <w:rtl w:val="0"/>
+          <w:lang w:val="zh-CN" w:eastAsia="zh-CN"/>
+        </w:rPr>
+        <w:t>。</w:t>
+      </w:r>
+      <w:r>
+        <w:rPr>
+          <w:rtl w:val="0"/>
+        </w:rPr>
+        <w:t xml:space="preserve">LibROSA </w:t>
+      </w:r>
+      <w:r>
+        <w:rPr>
+          <w:rFonts w:ascii="Arial Unicode MS" w:cs="Arial Unicode MS" w:hAnsi="Arial Unicode MS" w:eastAsia="Arial Unicode MS" w:hint="eastAsia"/>
+          <w:b w:val="0"/>
+          <w:bCs w:val="0"/>
+          <w:i w:val="0"/>
+          <w:iCs w:val="0"/>
+          <w:rtl w:val="0"/>
+          <w:lang w:val="zh-CN" w:eastAsia="zh-CN"/>
+        </w:rPr>
+        <w:t>是一个用于音乐和音频分析的</w:t>
+      </w:r>
+      <w:r>
+        <w:rPr>
+          <w:rtl w:val="0"/>
+        </w:rPr>
+        <w:t xml:space="preserve"> </w:t>
+      </w:r>
+      <w:r>
+        <w:rPr>
+          <w:rtl w:val="0"/>
+        </w:rPr>
+        <w:t xml:space="preserve">python </w:t>
+      </w:r>
+      <w:r>
+        <w:rPr>
+          <w:rFonts w:ascii="Arial Unicode MS" w:cs="Arial Unicode MS" w:hAnsi="Arial Unicode MS" w:eastAsia="Arial Unicode MS" w:hint="eastAsia"/>
+          <w:b w:val="0"/>
+          <w:bCs w:val="0"/>
+          <w:i w:val="0"/>
+          <w:iCs w:val="0"/>
+          <w:rtl w:val="0"/>
+          <w:lang w:val="zh-CN" w:eastAsia="zh-CN"/>
+        </w:rPr>
+        <w:t>包。它提供了创建音乐信息检索系统所需的构建块</w:t>
+      </w:r>
+      <w:r>
+        <w:rPr>
+          <w:rFonts w:ascii="Arial Unicode MS" w:cs="Arial Unicode MS" w:hAnsi="Arial Unicode MS" w:eastAsia="Arial Unicode MS" w:hint="eastAsia"/>
+          <w:b w:val="0"/>
+          <w:bCs w:val="0"/>
+          <w:i w:val="0"/>
+          <w:iCs w:val="0"/>
+          <w:rtl w:val="0"/>
+          <w:lang w:val="zh-CN" w:eastAsia="zh-CN"/>
+        </w:rPr>
+        <w:t>。</w:t>
+      </w:r>
+    </w:p>
+    <w:p>
+      <w:pPr>
+        <w:pStyle w:val="正文"/>
+        <w:bidi w:val="0"/>
+      </w:pPr>
+    </w:p>
+    <w:p>
+      <w:pPr>
+        <w:pStyle w:val="正文"/>
+        <w:bidi w:val="0"/>
+      </w:pPr>
+      <w:r>
+        <w:rPr>
+          <w:rtl w:val="0"/>
+        </w:rPr>
+        <w:t>i2polyphonic_test.py</w:t>
+      </w:r>
+      <w:r>
+        <w:rPr>
+          <w:rFonts w:ascii="Arial Unicode MS" w:cs="Arial Unicode MS" w:hAnsi="Arial Unicode MS" w:eastAsia="Arial Unicode MS" w:hint="eastAsia"/>
+          <w:b w:val="0"/>
+          <w:bCs w:val="0"/>
+          <w:i w:val="0"/>
+          <w:iCs w:val="0"/>
+          <w:rtl w:val="0"/>
+          <w:lang w:val="zh-CN" w:eastAsia="zh-CN"/>
+        </w:rPr>
+        <w:t>代码的第</w:t>
+      </w:r>
+      <w:r>
+        <w:rPr>
+          <w:rtl w:val="0"/>
+          <w:lang w:val="zh-CN" w:eastAsia="zh-CN"/>
+        </w:rPr>
+        <w:t>1</w:t>
+      </w:r>
+      <w:r>
+        <w:rPr>
+          <w:rFonts w:ascii="Arial Unicode MS" w:cs="Arial Unicode MS" w:hAnsi="Arial Unicode MS" w:eastAsia="Arial Unicode MS" w:hint="eastAsia"/>
+          <w:b w:val="0"/>
+          <w:bCs w:val="0"/>
+          <w:i w:val="0"/>
+          <w:iCs w:val="0"/>
+          <w:rtl w:val="0"/>
+          <w:lang w:val="zh-CN" w:eastAsia="zh-CN"/>
+        </w:rPr>
+        <w:t>部分中，使用了</w:t>
+      </w:r>
+      <w:r>
+        <w:rPr>
+          <w:rtl w:val="0"/>
+        </w:rPr>
+        <w:t xml:space="preserve"> </w:t>
+      </w:r>
+      <w:r>
+        <w:rPr>
+          <w:rtl w:val="0"/>
+        </w:rPr>
+        <w:t xml:space="preserve">Wave </w:t>
+      </w:r>
+      <w:r>
+        <w:rPr>
+          <w:rFonts w:ascii="Arial Unicode MS" w:cs="Arial Unicode MS" w:hAnsi="Arial Unicode MS" w:eastAsia="Arial Unicode MS" w:hint="eastAsia"/>
+          <w:b w:val="0"/>
+          <w:bCs w:val="0"/>
+          <w:i w:val="0"/>
+          <w:iCs w:val="0"/>
+          <w:rtl w:val="0"/>
+          <w:lang w:val="ja-JP" w:eastAsia="ja-JP"/>
+        </w:rPr>
+        <w:t>和</w:t>
+      </w:r>
+      <w:r>
+        <w:rPr>
+          <w:rtl w:val="0"/>
+        </w:rPr>
+        <w:t xml:space="preserve"> </w:t>
+      </w:r>
+      <w:r>
+        <w:rPr>
+          <w:rtl w:val="0"/>
+          <w:lang w:val="it-IT"/>
+        </w:rPr>
+        <w:t xml:space="preserve">Librosa </w:t>
+      </w:r>
+      <w:r>
+        <w:rPr>
+          <w:rFonts w:ascii="Arial Unicode MS" w:cs="Arial Unicode MS" w:hAnsi="Arial Unicode MS" w:eastAsia="Arial Unicode MS" w:hint="eastAsia"/>
+          <w:b w:val="0"/>
+          <w:bCs w:val="0"/>
+          <w:i w:val="0"/>
+          <w:iCs w:val="0"/>
+          <w:rtl w:val="0"/>
+          <w:lang w:val="zh-CN" w:eastAsia="zh-CN"/>
+        </w:rPr>
+        <w:t>两个库来读取</w:t>
+      </w:r>
+      <w:r>
+        <w:rPr>
+          <w:rtl w:val="0"/>
+        </w:rPr>
+        <w:t xml:space="preserve"> </w:t>
+      </w:r>
+      <w:r>
+        <w:rPr>
+          <w:rtl w:val="0"/>
+        </w:rPr>
+        <w:t xml:space="preserve">WAV </w:t>
+      </w:r>
+      <w:r>
+        <w:rPr>
+          <w:rFonts w:ascii="Arial Unicode MS" w:cs="Arial Unicode MS" w:hAnsi="Arial Unicode MS" w:eastAsia="Arial Unicode MS" w:hint="eastAsia"/>
+          <w:b w:val="0"/>
+          <w:bCs w:val="0"/>
+          <w:i w:val="0"/>
+          <w:iCs w:val="0"/>
+          <w:rtl w:val="0"/>
+          <w:lang w:val="zh-CN" w:eastAsia="zh-CN"/>
+        </w:rPr>
+        <w:t>文件并创建新的</w:t>
+      </w:r>
+      <w:r>
+        <w:rPr>
+          <w:rtl w:val="0"/>
+        </w:rPr>
+        <w:t xml:space="preserve"> </w:t>
+      </w:r>
+      <w:r>
+        <w:rPr>
+          <w:rtl w:val="0"/>
+        </w:rPr>
+        <w:t xml:space="preserve">WAV </w:t>
+      </w:r>
+      <w:r>
+        <w:rPr>
+          <w:rFonts w:ascii="Arial Unicode MS" w:cs="Arial Unicode MS" w:hAnsi="Arial Unicode MS" w:eastAsia="Arial Unicode MS" w:hint="eastAsia"/>
+          <w:b w:val="0"/>
+          <w:bCs w:val="0"/>
+          <w:i w:val="0"/>
+          <w:iCs w:val="0"/>
+          <w:rtl w:val="0"/>
+          <w:lang w:val="zh-CN" w:eastAsia="zh-CN"/>
+        </w:rPr>
+        <w:t>文件。</w:t>
+      </w:r>
+      <w:r>
+        <w:rPr>
+          <w:rtl w:val="0"/>
+        </w:rPr>
+        <w:t xml:space="preserve">num_channels </w:t>
+      </w:r>
+      <w:r>
+        <w:rPr>
+          <w:rFonts w:ascii="Arial Unicode MS" w:cs="Arial Unicode MS" w:hAnsi="Arial Unicode MS" w:eastAsia="Arial Unicode MS" w:hint="eastAsia"/>
+          <w:b w:val="0"/>
+          <w:bCs w:val="0"/>
+          <w:i w:val="0"/>
+          <w:iCs w:val="0"/>
+          <w:rtl w:val="0"/>
+          <w:lang w:val="zh-CN" w:eastAsia="zh-CN"/>
+        </w:rPr>
+        <w:t>表示音频的通道数，</w:t>
+      </w:r>
+      <w:r>
+        <w:rPr>
+          <w:rtl w:val="0"/>
+        </w:rPr>
+        <w:t xml:space="preserve">sample_width </w:t>
+      </w:r>
+      <w:r>
+        <w:rPr>
+          <w:rFonts w:ascii="Arial Unicode MS" w:cs="Arial Unicode MS" w:hAnsi="Arial Unicode MS" w:eastAsia="Arial Unicode MS" w:hint="eastAsia"/>
+          <w:b w:val="0"/>
+          <w:bCs w:val="0"/>
+          <w:i w:val="0"/>
+          <w:iCs w:val="0"/>
+          <w:rtl w:val="0"/>
+          <w:lang w:val="zh-CN" w:eastAsia="zh-CN"/>
+        </w:rPr>
+        <w:t>表示每个采样点占据的字节数，</w:t>
+      </w:r>
+      <w:r>
+        <w:rPr>
+          <w:rtl w:val="0"/>
+        </w:rPr>
+        <w:t xml:space="preserve">frame_rate </w:t>
+      </w:r>
+      <w:r>
+        <w:rPr>
+          <w:rFonts w:ascii="Arial Unicode MS" w:cs="Arial Unicode MS" w:hAnsi="Arial Unicode MS" w:eastAsia="Arial Unicode MS" w:hint="eastAsia"/>
+          <w:b w:val="0"/>
+          <w:bCs w:val="0"/>
+          <w:i w:val="0"/>
+          <w:iCs w:val="0"/>
+          <w:rtl w:val="0"/>
+          <w:lang w:val="zh-CN" w:eastAsia="zh-CN"/>
+        </w:rPr>
+        <w:t>表示采样率，</w:t>
+      </w:r>
+      <w:r>
+        <w:rPr>
+          <w:rtl w:val="0"/>
+        </w:rPr>
+        <w:t xml:space="preserve">num_frames </w:t>
+      </w:r>
+      <w:r>
+        <w:rPr>
+          <w:rFonts w:ascii="Arial Unicode MS" w:cs="Arial Unicode MS" w:hAnsi="Arial Unicode MS" w:eastAsia="Arial Unicode MS" w:hint="eastAsia"/>
+          <w:b w:val="0"/>
+          <w:bCs w:val="0"/>
+          <w:i w:val="0"/>
+          <w:iCs w:val="0"/>
+          <w:rtl w:val="0"/>
+          <w:lang w:val="zh-CN" w:eastAsia="zh-CN"/>
+        </w:rPr>
+        <w:t>表示总采样点数。在创建新的</w:t>
+      </w:r>
+      <w:r>
+        <w:rPr>
+          <w:rtl w:val="0"/>
+        </w:rPr>
+        <w:t xml:space="preserve"> </w:t>
+      </w:r>
+      <w:r>
+        <w:rPr>
+          <w:rtl w:val="0"/>
+        </w:rPr>
+        <w:t xml:space="preserve">WAV </w:t>
+      </w:r>
+      <w:r>
+        <w:rPr>
+          <w:rFonts w:ascii="Arial Unicode MS" w:cs="Arial Unicode MS" w:hAnsi="Arial Unicode MS" w:eastAsia="Arial Unicode MS" w:hint="eastAsia"/>
+          <w:b w:val="0"/>
+          <w:bCs w:val="0"/>
+          <w:i w:val="0"/>
+          <w:iCs w:val="0"/>
+          <w:rtl w:val="0"/>
+          <w:lang w:val="zh-CN" w:eastAsia="zh-CN"/>
+        </w:rPr>
+        <w:t>文件时，代码通过复制原始音频数据的方式实现多音轨效果。</w:t>
+      </w:r>
+    </w:p>
+    <w:p>
+      <w:pPr>
+        <w:pStyle w:val="正文"/>
+        <w:bidi w:val="0"/>
+      </w:pPr>
+    </w:p>
+    <w:p>
+      <w:pPr>
+        <w:pStyle w:val="正文"/>
+        <w:bidi w:val="0"/>
+      </w:pPr>
+      <w:r>
+        <w:rPr>
+          <w:rtl w:val="0"/>
+        </w:rPr>
+        <w:t>i2polyphonic_test.py</w:t>
+      </w:r>
+      <w:r>
+        <w:rPr>
+          <w:rFonts w:ascii="Arial Unicode MS" w:cs="Arial Unicode MS" w:hAnsi="Arial Unicode MS" w:eastAsia="Arial Unicode MS" w:hint="eastAsia"/>
+          <w:b w:val="0"/>
+          <w:bCs w:val="0"/>
+          <w:i w:val="0"/>
+          <w:iCs w:val="0"/>
+          <w:rtl w:val="0"/>
+          <w:lang w:val="zh-CN" w:eastAsia="zh-CN"/>
+        </w:rPr>
+        <w:t>在第</w:t>
+      </w:r>
+      <w:r>
+        <w:rPr>
+          <w:rtl w:val="0"/>
+          <w:lang w:val="zh-CN" w:eastAsia="zh-CN"/>
+        </w:rPr>
+        <w:t>2</w:t>
+      </w:r>
+      <w:r>
+        <w:rPr>
+          <w:rFonts w:ascii="Arial Unicode MS" w:cs="Arial Unicode MS" w:hAnsi="Arial Unicode MS" w:eastAsia="Arial Unicode MS" w:hint="eastAsia"/>
+          <w:b w:val="0"/>
+          <w:bCs w:val="0"/>
+          <w:i w:val="0"/>
+          <w:iCs w:val="0"/>
+          <w:rtl w:val="0"/>
+        </w:rPr>
+        <w:t>部分中（</w:t>
+      </w:r>
+      <w:r>
+        <w:rPr>
+          <w:rFonts w:ascii="Arial Unicode MS" w:cs="Arial Unicode MS" w:hAnsi="Arial Unicode MS" w:eastAsia="Arial Unicode MS" w:hint="eastAsia"/>
+          <w:b w:val="0"/>
+          <w:bCs w:val="0"/>
+          <w:i w:val="0"/>
+          <w:iCs w:val="0"/>
+          <w:rtl w:val="0"/>
+          <w:lang w:val="zh-CN" w:eastAsia="zh-CN"/>
+        </w:rPr>
+        <w:t>偶</w:t>
+      </w:r>
+      <w:r>
+        <w:rPr>
+          <w:rFonts w:ascii="Arial Unicode MS" w:cs="Arial Unicode MS" w:hAnsi="Arial Unicode MS" w:eastAsia="Arial Unicode MS" w:hint="eastAsia"/>
+          <w:b w:val="0"/>
+          <w:bCs w:val="0"/>
+          <w:i w:val="0"/>
+          <w:iCs w:val="0"/>
+          <w:rtl w:val="0"/>
+          <w:lang w:val="zh-CN" w:eastAsia="zh-CN"/>
+        </w:rPr>
+        <w:t>默认注释），使用了</w:t>
+      </w:r>
+      <w:r>
+        <w:rPr>
+          <w:rtl w:val="0"/>
+        </w:rPr>
+        <w:t xml:space="preserve"> </w:t>
+      </w:r>
+      <w:r>
+        <w:rPr>
+          <w:rtl w:val="0"/>
+          <w:lang w:val="it-IT"/>
+        </w:rPr>
+        <w:t xml:space="preserve">Librosa </w:t>
+      </w:r>
+      <w:r>
+        <w:rPr>
+          <w:rFonts w:ascii="Arial Unicode MS" w:cs="Arial Unicode MS" w:hAnsi="Arial Unicode MS" w:eastAsia="Arial Unicode MS" w:hint="eastAsia"/>
+          <w:b w:val="0"/>
+          <w:bCs w:val="0"/>
+          <w:i w:val="0"/>
+          <w:iCs w:val="0"/>
+          <w:rtl w:val="0"/>
+          <w:lang w:val="zh-CN" w:eastAsia="zh-CN"/>
+        </w:rPr>
+        <w:t>库来处理</w:t>
+      </w:r>
+      <w:r>
+        <w:rPr>
+          <w:rtl w:val="0"/>
+        </w:rPr>
+        <w:t xml:space="preserve"> </w:t>
+      </w:r>
+      <w:r>
+        <w:rPr>
+          <w:rtl w:val="0"/>
+        </w:rPr>
+        <w:t xml:space="preserve">WAV </w:t>
+      </w:r>
+      <w:r>
+        <w:rPr>
+          <w:rFonts w:ascii="Arial Unicode MS" w:cs="Arial Unicode MS" w:hAnsi="Arial Unicode MS" w:eastAsia="Arial Unicode MS" w:hint="eastAsia"/>
+          <w:b w:val="0"/>
+          <w:bCs w:val="0"/>
+          <w:i w:val="0"/>
+          <w:iCs w:val="0"/>
+          <w:rtl w:val="0"/>
+          <w:lang w:val="zh-CN" w:eastAsia="zh-CN"/>
+        </w:rPr>
+        <w:t>文件，并将其转换为</w:t>
+      </w:r>
+      <w:r>
+        <w:rPr>
+          <w:rtl w:val="0"/>
+        </w:rPr>
+        <w:t xml:space="preserve"> </w:t>
+      </w:r>
+      <w:r>
+        <w:rPr>
+          <w:rtl w:val="0"/>
+        </w:rPr>
+        <w:t xml:space="preserve">MIDI </w:t>
+      </w:r>
+      <w:r>
+        <w:rPr>
+          <w:rFonts w:ascii="Arial Unicode MS" w:cs="Arial Unicode MS" w:hAnsi="Arial Unicode MS" w:eastAsia="Arial Unicode MS" w:hint="eastAsia"/>
+          <w:b w:val="0"/>
+          <w:bCs w:val="0"/>
+          <w:i w:val="0"/>
+          <w:iCs w:val="0"/>
+          <w:rtl w:val="0"/>
+          <w:lang w:val="zh-CN" w:eastAsia="zh-CN"/>
+        </w:rPr>
+        <w:t>文件。首先加载</w:t>
+      </w:r>
+      <w:r>
+        <w:rPr>
+          <w:rtl w:val="0"/>
+        </w:rPr>
+        <w:t xml:space="preserve"> </w:t>
+      </w:r>
+      <w:r>
+        <w:rPr>
+          <w:rtl w:val="0"/>
+        </w:rPr>
+        <w:t xml:space="preserve">WAV </w:t>
+      </w:r>
+      <w:r>
+        <w:rPr>
+          <w:rFonts w:ascii="Arial Unicode MS" w:cs="Arial Unicode MS" w:hAnsi="Arial Unicode MS" w:eastAsia="Arial Unicode MS" w:hint="eastAsia"/>
+          <w:b w:val="0"/>
+          <w:bCs w:val="0"/>
+          <w:i w:val="0"/>
+          <w:iCs w:val="0"/>
+          <w:rtl w:val="0"/>
+          <w:lang w:val="zh-CN" w:eastAsia="zh-CN"/>
+        </w:rPr>
+        <w:t>文件，并使用</w:t>
+      </w:r>
+      <w:r>
+        <w:rPr>
+          <w:rtl w:val="0"/>
+        </w:rPr>
+        <w:t xml:space="preserve"> </w:t>
+      </w:r>
+      <w:r>
+        <w:rPr>
+          <w:rtl w:val="0"/>
+        </w:rPr>
+        <w:t xml:space="preserve">chroma_stft </w:t>
+      </w:r>
+      <w:r>
+        <w:rPr>
+          <w:rFonts w:ascii="Arial Unicode MS" w:cs="Arial Unicode MS" w:hAnsi="Arial Unicode MS" w:eastAsia="Arial Unicode MS" w:hint="eastAsia"/>
+          <w:b w:val="0"/>
+          <w:bCs w:val="0"/>
+          <w:i w:val="0"/>
+          <w:iCs w:val="0"/>
+          <w:rtl w:val="0"/>
+          <w:lang w:val="zh-CN" w:eastAsia="zh-CN"/>
+        </w:rPr>
+        <w:t>函数来提取音频文件的色度特征，即将音频信号转换为一组音符。接下来对色度特征进行规范化处理，以便在</w:t>
+      </w:r>
+      <w:r>
+        <w:rPr>
+          <w:rtl w:val="0"/>
+        </w:rPr>
+        <w:t xml:space="preserve"> </w:t>
+      </w:r>
+      <w:r>
+        <w:rPr>
+          <w:rtl w:val="0"/>
+        </w:rPr>
+        <w:t xml:space="preserve">MIDI </w:t>
+      </w:r>
+      <w:r>
+        <w:rPr>
+          <w:rFonts w:ascii="Arial Unicode MS" w:cs="Arial Unicode MS" w:hAnsi="Arial Unicode MS" w:eastAsia="Arial Unicode MS" w:hint="eastAsia"/>
+          <w:b w:val="0"/>
+          <w:bCs w:val="0"/>
+          <w:i w:val="0"/>
+          <w:iCs w:val="0"/>
+          <w:rtl w:val="0"/>
+          <w:lang w:val="zh-CN" w:eastAsia="zh-CN"/>
+        </w:rPr>
+        <w:t>文件中正确地表示音符的时值和音高。然后创建一个新的</w:t>
+      </w:r>
+      <w:r>
+        <w:rPr>
+          <w:rtl w:val="0"/>
+        </w:rPr>
+        <w:t xml:space="preserve"> </w:t>
+      </w:r>
+      <w:r>
+        <w:rPr>
+          <w:rtl w:val="0"/>
+        </w:rPr>
+        <w:t xml:space="preserve">MIDI </w:t>
+      </w:r>
+      <w:r>
+        <w:rPr>
+          <w:rFonts w:ascii="Arial Unicode MS" w:cs="Arial Unicode MS" w:hAnsi="Arial Unicode MS" w:eastAsia="Arial Unicode MS" w:hint="eastAsia"/>
+          <w:b w:val="0"/>
+          <w:bCs w:val="0"/>
+          <w:i w:val="0"/>
+          <w:iCs w:val="0"/>
+          <w:rtl w:val="0"/>
+          <w:lang w:val="zh-CN" w:eastAsia="zh-CN"/>
+        </w:rPr>
+        <w:t>并添加时间签名、节奏和音符事件。</w:t>
+      </w:r>
+    </w:p>
+    <w:p>
+      <w:pPr>
+        <w:pStyle w:val="正文"/>
+        <w:bidi w:val="0"/>
+      </w:pPr>
+      <w:r>
+        <w:rPr>
+          <w:rFonts w:ascii="Arial Unicode MS" w:cs="Arial Unicode MS" w:hAnsi="Arial Unicode MS" w:eastAsia="Arial Unicode MS" w:hint="eastAsia"/>
+          <w:b w:val="0"/>
+          <w:bCs w:val="0"/>
+          <w:i w:val="0"/>
+          <w:iCs w:val="0"/>
+          <w:rtl w:val="0"/>
+          <w:lang w:val="zh-CN" w:eastAsia="zh-CN"/>
+        </w:rPr>
+        <w:t>代码根据色度特征来生成音符序列，并将它们添加到</w:t>
+      </w:r>
+      <w:r>
+        <w:rPr>
+          <w:rtl w:val="0"/>
+        </w:rPr>
+        <w:t xml:space="preserve"> </w:t>
+      </w:r>
+      <w:r>
+        <w:rPr>
+          <w:rtl w:val="0"/>
+        </w:rPr>
+        <w:t xml:space="preserve">MIDI </w:t>
+      </w:r>
+      <w:r>
+        <w:rPr>
+          <w:rFonts w:ascii="Arial Unicode MS" w:cs="Arial Unicode MS" w:hAnsi="Arial Unicode MS" w:eastAsia="Arial Unicode MS" w:hint="eastAsia"/>
+          <w:b w:val="0"/>
+          <w:bCs w:val="0"/>
+          <w:i w:val="0"/>
+          <w:iCs w:val="0"/>
+          <w:rtl w:val="0"/>
+          <w:lang w:val="zh-CN" w:eastAsia="zh-CN"/>
+        </w:rPr>
+        <w:t>文件中。最后，将新的</w:t>
+      </w:r>
+      <w:r>
+        <w:rPr>
+          <w:rtl w:val="0"/>
+        </w:rPr>
+        <w:t xml:space="preserve"> </w:t>
+      </w:r>
+      <w:r>
+        <w:rPr>
+          <w:rtl w:val="0"/>
+        </w:rPr>
+        <w:t xml:space="preserve">MIDI </w:t>
+      </w:r>
+      <w:r>
+        <w:rPr>
+          <w:rFonts w:ascii="Arial Unicode MS" w:cs="Arial Unicode MS" w:hAnsi="Arial Unicode MS" w:eastAsia="Arial Unicode MS" w:hint="eastAsia"/>
+          <w:b w:val="0"/>
+          <w:bCs w:val="0"/>
+          <w:i w:val="0"/>
+          <w:iCs w:val="0"/>
+          <w:rtl w:val="0"/>
+          <w:lang w:val="zh-CN" w:eastAsia="zh-CN"/>
+        </w:rPr>
+        <w:t>文件保存在</w:t>
+      </w:r>
+      <w:r>
+        <w:rPr>
+          <w:rFonts w:ascii="Arial Unicode MS" w:cs="Arial Unicode MS" w:hAnsi="Arial Unicode MS" w:eastAsia="Arial Unicode MS" w:hint="eastAsia"/>
+          <w:b w:val="0"/>
+          <w:bCs w:val="0"/>
+          <w:i w:val="0"/>
+          <w:iCs w:val="0"/>
+          <w:rtl w:val="0"/>
+          <w:lang w:val="zh-CN" w:eastAsia="zh-CN"/>
+        </w:rPr>
+        <w:t>本地系统</w:t>
+      </w:r>
     </w:p>
     <w:sectPr>
       <w:headerReference w:type="default" r:id="rId13"/>

--- a/a25321_melody_extraction/i3theory&project_explain.docx
+++ b/a25321_melody_extraction/i3theory&project_explain.docx
@@ -290,16 +290,10 @@
         <w:pStyle w:val="正文"/>
         <w:bidi w:val="0"/>
       </w:pPr>
-    </w:p>
-    <w:p>
-      <w:pPr>
-        <w:pStyle w:val="正文"/>
-        <w:bidi w:val="0"/>
-      </w:pPr>
       <w:r>
         <w:drawing xmlns:a="http://schemas.openxmlformats.org/drawingml/2006/main">
           <wp:inline distT="0" distB="0" distL="0" distR="0">
-            <wp:extent cx="3250525" cy="6093460"/>
+            <wp:extent cx="6093460" cy="3465075"/>
             <wp:effectExtent l="0" t="0" r="0" b="0"/>
             <wp:docPr id="1073741831" name="officeArt object" descr="pasted-image.png"/>
             <wp:cNvGraphicFramePr/>
@@ -323,7 +317,7 @@
                   <pic:spPr>
                     <a:xfrm>
                       <a:off x="0" y="0"/>
-                      <a:ext cx="3250525" cy="6093460"/>
+                      <a:ext cx="6093460" cy="3465075"/>
                     </a:xfrm>
                     <a:prstGeom prst="rect">
                       <a:avLst/>
@@ -346,55 +340,825 @@
         <w:pStyle w:val="正文"/>
         <w:bidi w:val="0"/>
       </w:pPr>
-    </w:p>
-    <w:p>
-      <w:pPr>
-        <w:pStyle w:val="正文"/>
-        <w:bidi w:val="0"/>
-      </w:pPr>
-      <w:r>
-        <w:rPr>
-          <w:rtl w:val="0"/>
-          <w:lang w:val="zh-CN" w:eastAsia="zh-CN"/>
-        </w:rPr>
-        <w:t>I</w:t>
-      </w:r>
-      <w:r>
-        <w:rPr>
-          <w:rtl w:val="0"/>
-        </w:rPr>
-        <w:t xml:space="preserve"> write some prototype code of combined the 2 networks:</w:t>
-      </w:r>
-    </w:p>
-    <w:p>
-      <w:pPr>
-        <w:pStyle w:val="正文"/>
-        <w:bidi w:val="0"/>
-      </w:pPr>
-    </w:p>
-    <w:p>
-      <w:pPr>
-        <w:pStyle w:val="小标题 2"/>
-        <w:bidi w:val="0"/>
-      </w:pPr>
       <w:r>
         <w:drawing xmlns:a="http://schemas.openxmlformats.org/drawingml/2006/main">
           <wp:inline distT="0" distB="0" distL="0" distR="0">
-            <wp:extent cx="1961583" cy="1498600"/>
+            <wp:extent cx="2763875" cy="5181181"/>
             <wp:effectExtent l="0" t="0" r="0" b="0"/>
-            <wp:docPr id="1073741832" name="officeArt object" descr="从里面看到的灯塔灯笼房"/>
+            <wp:docPr id="1073741832" name="officeArt object" descr="pasted-image.png"/>
             <wp:cNvGraphicFramePr/>
             <a:graphic xmlns:a="http://schemas.openxmlformats.org/drawingml/2006/main">
               <a:graphicData uri="http://schemas.openxmlformats.org/drawingml/2006/picture">
                 <pic:pic xmlns:pic="http://schemas.openxmlformats.org/drawingml/2006/picture">
                   <pic:nvPicPr>
-                    <pic:cNvPr id="1073741832" name="从里面看到的灯塔灯笼房" descr="从里面看到的灯塔灯笼房"/>
+                    <pic:cNvPr id="1073741832" name="pasted-image.png" descr="pasted-image.png"/>
                     <pic:cNvPicPr>
                       <a:picLocks noChangeAspect="1"/>
                     </pic:cNvPicPr>
                   </pic:nvPicPr>
                   <pic:blipFill>
                     <a:blip r:embed="rId8">
+                      <a:extLst/>
+                    </a:blip>
+                    <a:stretch>
+                      <a:fillRect/>
+                    </a:stretch>
+                  </pic:blipFill>
+                  <pic:spPr>
+                    <a:xfrm>
+                      <a:off x="0" y="0"/>
+                      <a:ext cx="2763875" cy="5181181"/>
+                    </a:xfrm>
+                    <a:prstGeom prst="rect">
+                      <a:avLst/>
+                    </a:prstGeom>
+                    <a:ln w="12700" cap="flat">
+                      <a:noFill/>
+                      <a:miter lim="400000"/>
+                    </a:ln>
+                    <a:effectLst/>
+                  </pic:spPr>
+                </pic:pic>
+              </a:graphicData>
+            </a:graphic>
+          </wp:inline>
+        </w:drawing>
+      </w:r>
+    </w:p>
+    <w:p>
+      <w:pPr>
+        <w:pStyle w:val="正文"/>
+        <w:bidi w:val="0"/>
+      </w:pPr>
+    </w:p>
+    <w:p>
+      <w:pPr>
+        <w:pStyle w:val="正文"/>
+        <w:bidi w:val="0"/>
+      </w:pPr>
+      <w:r>
+        <w:rPr>
+          <w:rtl w:val="0"/>
+          <w:lang w:val="zh-CN" w:eastAsia="zh-CN"/>
+        </w:rPr>
+        <w:t>I</w:t>
+      </w:r>
+      <w:r>
+        <w:rPr>
+          <w:rtl w:val="0"/>
+        </w:rPr>
+        <w:t xml:space="preserve"> write some prototype code of combined the 2 networks:</w:t>
+      </w:r>
+    </w:p>
+    <w:p>
+      <w:pPr>
+        <w:pStyle w:val="正文"/>
+        <w:bidi w:val="0"/>
+      </w:pPr>
+      <w:r>
+        <w:drawing xmlns:a="http://schemas.openxmlformats.org/drawingml/2006/main">
+          <wp:inline distT="0" distB="0" distL="0" distR="0">
+            <wp:extent cx="3989915" cy="4598671"/>
+            <wp:effectExtent l="0" t="0" r="0" b="0"/>
+            <wp:docPr id="1073741833" name="officeArt object" descr="i5combined_model.png"/>
+            <wp:cNvGraphicFramePr/>
+            <a:graphic xmlns:a="http://schemas.openxmlformats.org/drawingml/2006/main">
+              <a:graphicData uri="http://schemas.openxmlformats.org/drawingml/2006/picture">
+                <pic:pic xmlns:pic="http://schemas.openxmlformats.org/drawingml/2006/picture">
+                  <pic:nvPicPr>
+                    <pic:cNvPr id="1073741833" name="i5combined_model.png" descr="i5combined_model.png"/>
+                    <pic:cNvPicPr>
+                      <a:picLocks noChangeAspect="1"/>
+                    </pic:cNvPicPr>
+                  </pic:nvPicPr>
+                  <pic:blipFill>
+                    <a:blip r:embed="rId9">
+                      <a:extLst/>
+                    </a:blip>
+                    <a:stretch>
+                      <a:fillRect/>
+                    </a:stretch>
+                  </pic:blipFill>
+                  <pic:spPr>
+                    <a:xfrm>
+                      <a:off x="0" y="0"/>
+                      <a:ext cx="3989915" cy="4598671"/>
+                    </a:xfrm>
+                    <a:prstGeom prst="rect">
+                      <a:avLst/>
+                    </a:prstGeom>
+                    <a:ln w="12700" cap="flat">
+                      <a:noFill/>
+                      <a:miter lim="400000"/>
+                    </a:ln>
+                    <a:effectLst/>
+                  </pic:spPr>
+                </pic:pic>
+              </a:graphicData>
+            </a:graphic>
+          </wp:inline>
+        </w:drawing>
+      </w:r>
+    </w:p>
+    <w:p>
+      <w:pPr>
+        <w:pStyle w:val="正文"/>
+        <w:bidi w:val="0"/>
+      </w:pPr>
+    </w:p>
+    <w:p>
+      <w:pPr>
+        <w:pStyle w:val="正文"/>
+        <w:bidi w:val="0"/>
+      </w:pPr>
+    </w:p>
+    <w:p>
+      <w:pPr>
+        <w:pStyle w:val="正文"/>
+        <w:bidi w:val="0"/>
+      </w:pPr>
+      <w:r>
+        <w:rPr>
+          <w:rFonts w:ascii="Arial Unicode MS" w:cs="Arial Unicode MS" w:hAnsi="Arial Unicode MS" w:eastAsia="Arial Unicode MS" w:hint="eastAsia"/>
+          <w:b w:val="0"/>
+          <w:bCs w:val="0"/>
+          <w:i w:val="0"/>
+          <w:iCs w:val="0"/>
+          <w:rtl w:val="0"/>
+          <w:lang w:val="zh-CN" w:eastAsia="zh-CN"/>
+        </w:rPr>
+        <w:t>具体来说，我们可以设计一个两层神经网络结构，第一层网络是一个</w:t>
+      </w:r>
+      <w:r>
+        <w:rPr>
+          <w:rtl w:val="0"/>
+          <w:lang w:val="nl-NL"/>
+        </w:rPr>
+        <w:t>spleeter</w:t>
+      </w:r>
+      <w:r>
+        <w:rPr>
+          <w:rFonts w:ascii="Arial Unicode MS" w:cs="Arial Unicode MS" w:hAnsi="Arial Unicode MS" w:eastAsia="Arial Unicode MS" w:hint="eastAsia"/>
+          <w:b w:val="0"/>
+          <w:bCs w:val="0"/>
+          <w:i w:val="0"/>
+          <w:iCs w:val="0"/>
+          <w:rtl w:val="0"/>
+          <w:lang w:val="zh-CN" w:eastAsia="zh-CN"/>
+        </w:rPr>
+        <w:t>神经网络，用于分离声音中的人声，</w:t>
+      </w:r>
+    </w:p>
+    <w:p>
+      <w:pPr>
+        <w:pStyle w:val="正文"/>
+        <w:bidi w:val="0"/>
+      </w:pPr>
+      <w:r>
+        <w:rPr>
+          <w:rFonts w:ascii="Arial Unicode MS" w:cs="Arial Unicode MS" w:hAnsi="Arial Unicode MS" w:eastAsia="Arial Unicode MS" w:hint="eastAsia"/>
+          <w:b w:val="0"/>
+          <w:bCs w:val="0"/>
+          <w:i w:val="0"/>
+          <w:iCs w:val="0"/>
+          <w:rtl w:val="0"/>
+          <w:lang w:val="zh-CN" w:eastAsia="zh-CN"/>
+        </w:rPr>
+        <w:t>第二层网络是一个</w:t>
+      </w:r>
+      <w:r>
+        <w:rPr>
+          <w:rtl w:val="0"/>
+          <w:lang w:val="it-IT"/>
+        </w:rPr>
+        <w:t>vocano</w:t>
+      </w:r>
+      <w:r>
+        <w:rPr>
+          <w:rFonts w:ascii="Arial Unicode MS" w:cs="Arial Unicode MS" w:hAnsi="Arial Unicode MS" w:eastAsia="Arial Unicode MS" w:hint="eastAsia"/>
+          <w:b w:val="0"/>
+          <w:bCs w:val="0"/>
+          <w:i w:val="0"/>
+          <w:iCs w:val="0"/>
+          <w:rtl w:val="0"/>
+          <w:lang w:val="zh-CN" w:eastAsia="zh-CN"/>
+        </w:rPr>
+        <w:t>网络或者卷积神经网络，用于将分离出的人声转换成</w:t>
+      </w:r>
+      <w:r>
+        <w:rPr>
+          <w:rtl w:val="0"/>
+        </w:rPr>
+        <w:t>MIDI</w:t>
+      </w:r>
+      <w:r>
+        <w:rPr>
+          <w:rFonts w:ascii="Arial Unicode MS" w:cs="Arial Unicode MS" w:hAnsi="Arial Unicode MS" w:eastAsia="Arial Unicode MS" w:hint="eastAsia"/>
+          <w:b w:val="0"/>
+          <w:bCs w:val="0"/>
+          <w:i w:val="0"/>
+          <w:iCs w:val="0"/>
+          <w:rtl w:val="0"/>
+          <w:lang w:val="zh-TW" w:eastAsia="zh-TW"/>
+        </w:rPr>
+        <w:t>格式。</w:t>
+      </w:r>
+    </w:p>
+    <w:p>
+      <w:pPr>
+        <w:pStyle w:val="正文"/>
+        <w:bidi w:val="0"/>
+      </w:pPr>
+    </w:p>
+    <w:p>
+      <w:pPr>
+        <w:pStyle w:val="正文"/>
+        <w:bidi w:val="0"/>
+      </w:pPr>
+      <w:r>
+        <w:rPr>
+          <w:rFonts w:ascii="Arial Unicode MS" w:cs="Arial Unicode MS" w:hAnsi="Arial Unicode MS" w:eastAsia="Arial Unicode MS" w:hint="eastAsia"/>
+          <w:b w:val="0"/>
+          <w:bCs w:val="0"/>
+          <w:i w:val="0"/>
+          <w:iCs w:val="0"/>
+          <w:rtl w:val="0"/>
+          <w:lang w:val="zh-CN" w:eastAsia="zh-CN"/>
+        </w:rPr>
+        <w:t>以下是具体的方案：</w:t>
+      </w:r>
+    </w:p>
+    <w:p>
+      <w:pPr>
+        <w:pStyle w:val="正文"/>
+        <w:bidi w:val="0"/>
+      </w:pPr>
+    </w:p>
+    <w:p>
+      <w:pPr>
+        <w:pStyle w:val="正文"/>
+        <w:bidi w:val="0"/>
+      </w:pPr>
+      <w:r>
+        <w:rPr>
+          <w:rFonts w:ascii="Arial Unicode MS" w:cs="Arial Unicode MS" w:hAnsi="Arial Unicode MS" w:eastAsia="Arial Unicode MS" w:hint="eastAsia"/>
+          <w:b w:val="0"/>
+          <w:bCs w:val="0"/>
+          <w:i w:val="0"/>
+          <w:iCs w:val="0"/>
+          <w:rtl w:val="0"/>
+          <w:lang w:val="zh-CN" w:eastAsia="zh-CN"/>
+        </w:rPr>
+        <w:t>第一层网络：卷积神经网络</w:t>
+      </w:r>
+      <w:r>
+        <w:rPr>
+          <w:rtl w:val="0"/>
+        </w:rPr>
+        <w:t xml:space="preserve"> </w:t>
+      </w:r>
+      <w:r>
+        <w:rPr>
+          <w:rFonts w:ascii="Arial Unicode MS" w:cs="Arial Unicode MS" w:hAnsi="Arial Unicode MS" w:eastAsia="Arial Unicode MS" w:hint="eastAsia"/>
+          <w:b w:val="0"/>
+          <w:bCs w:val="0"/>
+          <w:i w:val="0"/>
+          <w:iCs w:val="0"/>
+          <w:rtl w:val="0"/>
+          <w:lang w:val="zh-CN" w:eastAsia="zh-CN"/>
+        </w:rPr>
+        <w:t>对于我们的项目就是</w:t>
+      </w:r>
+      <w:r>
+        <w:rPr>
+          <w:rtl w:val="0"/>
+          <w:lang w:val="nl-NL"/>
+        </w:rPr>
+        <w:t>spleeter</w:t>
+      </w:r>
+      <w:r>
+        <w:rPr>
+          <w:rFonts w:ascii="Arial Unicode MS" w:cs="Arial Unicode MS" w:hAnsi="Arial Unicode MS" w:eastAsia="Arial Unicode MS" w:hint="eastAsia"/>
+          <w:b w:val="0"/>
+          <w:bCs w:val="0"/>
+          <w:i w:val="0"/>
+          <w:iCs w:val="0"/>
+          <w:rtl w:val="0"/>
+          <w:lang w:val="zh-CN" w:eastAsia="zh-CN"/>
+        </w:rPr>
+        <w:t>的</w:t>
+      </w:r>
+      <w:r>
+        <w:rPr>
+          <w:rtl w:val="0"/>
+          <w:lang w:val="fr-FR"/>
+        </w:rPr>
+        <w:t>Wave-U-Net</w:t>
+      </w:r>
+    </w:p>
+    <w:p>
+      <w:pPr>
+        <w:pStyle w:val="正文"/>
+        <w:bidi w:val="0"/>
+      </w:pPr>
+      <w:r>
+        <w:rPr>
+          <w:rFonts w:ascii="Arial Unicode MS" w:cs="Arial Unicode MS" w:hAnsi="Arial Unicode MS" w:eastAsia="Arial Unicode MS" w:hint="eastAsia"/>
+          <w:b w:val="0"/>
+          <w:bCs w:val="0"/>
+          <w:i w:val="0"/>
+          <w:iCs w:val="0"/>
+          <w:rtl w:val="0"/>
+          <w:lang w:val="zh-CN" w:eastAsia="zh-CN"/>
+        </w:rPr>
+        <w:t>是一种基于卷积神经网络（</w:t>
+      </w:r>
+      <w:r>
+        <w:rPr>
+          <w:rtl w:val="0"/>
+          <w:lang w:val="de-DE"/>
+        </w:rPr>
+        <w:t>CNN</w:t>
+      </w:r>
+      <w:r>
+        <w:rPr>
+          <w:rFonts w:ascii="Arial Unicode MS" w:cs="Arial Unicode MS" w:hAnsi="Arial Unicode MS" w:eastAsia="Arial Unicode MS" w:hint="eastAsia"/>
+          <w:b w:val="0"/>
+          <w:bCs w:val="0"/>
+          <w:i w:val="0"/>
+          <w:iCs w:val="0"/>
+          <w:rtl w:val="0"/>
+          <w:lang w:val="zh-CN" w:eastAsia="zh-CN"/>
+        </w:rPr>
+        <w:t>）和递归神经网络（</w:t>
+      </w:r>
+      <w:r>
+        <w:rPr>
+          <w:rtl w:val="0"/>
+          <w:lang w:val="de-DE"/>
+        </w:rPr>
+        <w:t>RNN</w:t>
+      </w:r>
+      <w:r>
+        <w:rPr>
+          <w:rFonts w:ascii="Arial Unicode MS" w:cs="Arial Unicode MS" w:hAnsi="Arial Unicode MS" w:eastAsia="Arial Unicode MS" w:hint="eastAsia"/>
+          <w:b w:val="0"/>
+          <w:bCs w:val="0"/>
+          <w:i w:val="0"/>
+          <w:iCs w:val="0"/>
+          <w:rtl w:val="0"/>
+          <w:lang w:val="zh-CN" w:eastAsia="zh-CN"/>
+        </w:rPr>
+        <w:t>）的深度学习模型</w:t>
+      </w:r>
+    </w:p>
+    <w:p>
+      <w:pPr>
+        <w:pStyle w:val="正文"/>
+        <w:bidi w:val="0"/>
+      </w:pPr>
+    </w:p>
+    <w:p>
+      <w:pPr>
+        <w:pStyle w:val="正文"/>
+        <w:bidi w:val="0"/>
+      </w:pPr>
+      <w:r>
+        <w:rPr>
+          <w:rFonts w:ascii="Arial Unicode MS" w:cs="Arial Unicode MS" w:hAnsi="Arial Unicode MS" w:eastAsia="Arial Unicode MS" w:hint="eastAsia"/>
+          <w:b w:val="0"/>
+          <w:bCs w:val="0"/>
+          <w:i w:val="0"/>
+          <w:iCs w:val="0"/>
+          <w:rtl w:val="0"/>
+          <w:lang w:val="zh-CN" w:eastAsia="zh-CN"/>
+        </w:rPr>
+        <w:t>输入：声音信号（例如，一个</w:t>
+      </w:r>
+      <w:r>
+        <w:rPr>
+          <w:rtl w:val="0"/>
+        </w:rPr>
+        <w:t>.wav</w:t>
+      </w:r>
+      <w:r>
+        <w:rPr>
+          <w:rFonts w:ascii="Arial Unicode MS" w:cs="Arial Unicode MS" w:hAnsi="Arial Unicode MS" w:eastAsia="Arial Unicode MS" w:hint="eastAsia"/>
+          <w:b w:val="0"/>
+          <w:bCs w:val="0"/>
+          <w:i w:val="0"/>
+          <w:iCs w:val="0"/>
+          <w:rtl w:val="0"/>
+          <w:lang w:val="zh-CN" w:eastAsia="zh-CN"/>
+        </w:rPr>
+        <w:t>文件）</w:t>
+      </w:r>
+    </w:p>
+    <w:p>
+      <w:pPr>
+        <w:pStyle w:val="正文"/>
+        <w:bidi w:val="0"/>
+      </w:pPr>
+    </w:p>
+    <w:p>
+      <w:pPr>
+        <w:pStyle w:val="正文"/>
+        <w:bidi w:val="0"/>
+      </w:pPr>
+      <w:r>
+        <w:rPr>
+          <w:rFonts w:ascii="Arial Unicode MS" w:cs="Arial Unicode MS" w:hAnsi="Arial Unicode MS" w:eastAsia="Arial Unicode MS" w:hint="eastAsia"/>
+          <w:b w:val="0"/>
+          <w:bCs w:val="0"/>
+          <w:i w:val="0"/>
+          <w:iCs w:val="0"/>
+          <w:rtl w:val="0"/>
+          <w:lang w:val="zh-CN" w:eastAsia="zh-CN"/>
+        </w:rPr>
+        <w:t>输出：人声和背景噪声</w:t>
+      </w:r>
+    </w:p>
+    <w:p>
+      <w:pPr>
+        <w:pStyle w:val="正文"/>
+        <w:bidi w:val="0"/>
+      </w:pPr>
+    </w:p>
+    <w:p>
+      <w:pPr>
+        <w:pStyle w:val="正文"/>
+        <w:bidi w:val="0"/>
+      </w:pPr>
+      <w:r>
+        <w:rPr>
+          <w:rFonts w:ascii="Arial Unicode MS" w:cs="Arial Unicode MS" w:hAnsi="Arial Unicode MS" w:eastAsia="Arial Unicode MS" w:hint="eastAsia"/>
+          <w:b w:val="0"/>
+          <w:bCs w:val="0"/>
+          <w:i w:val="0"/>
+          <w:iCs w:val="0"/>
+          <w:rtl w:val="0"/>
+          <w:lang w:val="zh-CN" w:eastAsia="zh-CN"/>
+        </w:rPr>
+        <w:t>训练数据：包括人声和背景噪声的音频文件</w:t>
+      </w:r>
+    </w:p>
+    <w:p>
+      <w:pPr>
+        <w:pStyle w:val="正文"/>
+        <w:bidi w:val="0"/>
+      </w:pPr>
+    </w:p>
+    <w:p>
+      <w:pPr>
+        <w:pStyle w:val="正文"/>
+        <w:bidi w:val="0"/>
+      </w:pPr>
+      <w:r>
+        <w:rPr>
+          <w:rFonts w:ascii="Arial Unicode MS" w:cs="Arial Unicode MS" w:hAnsi="Arial Unicode MS" w:eastAsia="Arial Unicode MS" w:hint="eastAsia"/>
+          <w:b w:val="0"/>
+          <w:bCs w:val="0"/>
+          <w:i w:val="0"/>
+          <w:iCs w:val="0"/>
+          <w:rtl w:val="0"/>
+          <w:lang w:val="zh-CN" w:eastAsia="zh-CN"/>
+        </w:rPr>
+        <w:t>第二层网络：循环神经网络或卷积神经网络，对于我们是</w:t>
+      </w:r>
+      <w:r>
+        <w:rPr>
+          <w:rtl w:val="0"/>
+          <w:lang w:val="it-IT"/>
+        </w:rPr>
+        <w:t>vocano</w:t>
+      </w:r>
+      <w:r>
+        <w:rPr>
+          <w:rFonts w:ascii="Arial Unicode MS" w:cs="Arial Unicode MS" w:hAnsi="Arial Unicode MS" w:eastAsia="Arial Unicode MS" w:hint="eastAsia"/>
+          <w:b w:val="0"/>
+          <w:bCs w:val="0"/>
+          <w:i w:val="0"/>
+          <w:iCs w:val="0"/>
+          <w:rtl w:val="0"/>
+          <w:lang w:val="zh-CN" w:eastAsia="zh-CN"/>
+        </w:rPr>
+        <w:t>的卷积神经网络（</w:t>
+      </w:r>
+      <w:r>
+        <w:rPr>
+          <w:rtl w:val="0"/>
+          <w:lang w:val="de-DE"/>
+        </w:rPr>
+        <w:t>CNN</w:t>
+      </w:r>
+      <w:r>
+        <w:rPr>
+          <w:rFonts w:ascii="Arial Unicode MS" w:cs="Arial Unicode MS" w:hAnsi="Arial Unicode MS" w:eastAsia="Arial Unicode MS" w:hint="eastAsia"/>
+          <w:b w:val="0"/>
+          <w:bCs w:val="0"/>
+          <w:i w:val="0"/>
+          <w:iCs w:val="0"/>
+          <w:rtl w:val="0"/>
+          <w:lang w:val="zh-CN" w:eastAsia="zh-CN"/>
+        </w:rPr>
+        <w:t>）和递归神经网络（</w:t>
+      </w:r>
+      <w:r>
+        <w:rPr>
+          <w:rtl w:val="0"/>
+          <w:lang w:val="de-DE"/>
+        </w:rPr>
+        <w:t>RNN</w:t>
+      </w:r>
+      <w:r>
+        <w:rPr>
+          <w:rFonts w:ascii="Arial Unicode MS" w:cs="Arial Unicode MS" w:hAnsi="Arial Unicode MS" w:eastAsia="Arial Unicode MS" w:hint="eastAsia"/>
+          <w:b w:val="0"/>
+          <w:bCs w:val="0"/>
+          <w:i w:val="0"/>
+          <w:iCs w:val="0"/>
+          <w:rtl w:val="0"/>
+        </w:rPr>
+        <w:t>）</w:t>
+      </w:r>
+    </w:p>
+    <w:p>
+      <w:pPr>
+        <w:pStyle w:val="正文"/>
+        <w:bidi w:val="0"/>
+      </w:pPr>
+      <w:r>
+        <w:rPr>
+          <w:rtl w:val="0"/>
+          <w:lang w:val="da-DK"/>
+        </w:rPr>
+        <w:t>Melody Line</w:t>
+      </w:r>
+      <w:r>
+        <w:rPr>
+          <w:rFonts w:ascii="Arial Unicode MS" w:cs="Arial Unicode MS" w:hAnsi="Arial Unicode MS" w:eastAsia="Arial Unicode MS" w:hint="eastAsia"/>
+          <w:b w:val="0"/>
+          <w:bCs w:val="0"/>
+          <w:i w:val="0"/>
+          <w:iCs w:val="0"/>
+          <w:rtl w:val="0"/>
+          <w:lang w:val="zh-CN" w:eastAsia="zh-CN"/>
+        </w:rPr>
+        <w:t>模型主要由卷积神经网络和循环神经网络组成，用于提取唱歌旋律的特征表示和时序建模；</w:t>
+      </w:r>
+    </w:p>
+    <w:p>
+      <w:pPr>
+        <w:pStyle w:val="正文"/>
+        <w:bidi w:val="0"/>
+      </w:pPr>
+      <w:r>
+        <w:rPr>
+          <w:rtl w:val="0"/>
+          <w:lang w:val="da-DK"/>
+        </w:rPr>
+        <w:t>Non-Melody</w:t>
+      </w:r>
+      <w:r>
+        <w:rPr>
+          <w:rFonts w:ascii="Arial Unicode MS" w:cs="Arial Unicode MS" w:hAnsi="Arial Unicode MS" w:eastAsia="Arial Unicode MS" w:hint="eastAsia"/>
+          <w:b w:val="0"/>
+          <w:bCs w:val="0"/>
+          <w:i w:val="0"/>
+          <w:iCs w:val="0"/>
+          <w:rtl w:val="0"/>
+          <w:lang w:val="zh-CN" w:eastAsia="zh-CN"/>
+        </w:rPr>
+        <w:t>模型则是由一系列卷积神经网络和全连接层组成，用于检测非唱歌声音。</w:t>
+      </w:r>
+    </w:p>
+    <w:p>
+      <w:pPr>
+        <w:pStyle w:val="正文"/>
+        <w:bidi w:val="0"/>
+      </w:pPr>
+      <w:r>
+        <w:rPr>
+          <w:rFonts w:ascii="Arial Unicode MS" w:cs="Arial Unicode MS" w:hAnsi="Arial Unicode MS" w:eastAsia="Arial Unicode MS" w:hint="eastAsia"/>
+          <w:b w:val="0"/>
+          <w:bCs w:val="0"/>
+          <w:i w:val="0"/>
+          <w:iCs w:val="0"/>
+          <w:rtl w:val="0"/>
+          <w:lang w:val="zh-CN" w:eastAsia="zh-CN"/>
+        </w:rPr>
+        <w:t>两个子模型的输出结果可以结合起来，形成最终的旋律线估计结果。</w:t>
+      </w:r>
+    </w:p>
+    <w:p>
+      <w:pPr>
+        <w:pStyle w:val="正文"/>
+        <w:bidi w:val="0"/>
+      </w:pPr>
+    </w:p>
+    <w:p>
+      <w:pPr>
+        <w:pStyle w:val="正文"/>
+        <w:bidi w:val="0"/>
+      </w:pPr>
+      <w:r>
+        <w:rPr>
+          <w:rFonts w:ascii="Arial Unicode MS" w:cs="Arial Unicode MS" w:hAnsi="Arial Unicode MS" w:eastAsia="Arial Unicode MS" w:hint="eastAsia"/>
+          <w:b w:val="0"/>
+          <w:bCs w:val="0"/>
+          <w:i w:val="0"/>
+          <w:iCs w:val="0"/>
+          <w:rtl w:val="0"/>
+          <w:lang w:val="zh-CN" w:eastAsia="zh-CN"/>
+        </w:rPr>
+        <w:t>输入：人声信号</w:t>
+      </w:r>
+    </w:p>
+    <w:p>
+      <w:pPr>
+        <w:pStyle w:val="正文"/>
+        <w:bidi w:val="0"/>
+      </w:pPr>
+    </w:p>
+    <w:p>
+      <w:pPr>
+        <w:pStyle w:val="正文"/>
+        <w:bidi w:val="0"/>
+      </w:pPr>
+      <w:r>
+        <w:rPr>
+          <w:rFonts w:ascii="Arial Unicode MS" w:cs="Arial Unicode MS" w:hAnsi="Arial Unicode MS" w:eastAsia="Arial Unicode MS" w:hint="eastAsia"/>
+          <w:b w:val="0"/>
+          <w:bCs w:val="0"/>
+          <w:i w:val="0"/>
+          <w:iCs w:val="0"/>
+          <w:rtl w:val="0"/>
+          <w:lang w:val="zh-CN" w:eastAsia="zh-CN"/>
+        </w:rPr>
+        <w:t>输出：</w:t>
+      </w:r>
+      <w:r>
+        <w:rPr>
+          <w:rtl w:val="0"/>
+        </w:rPr>
+        <w:t>MIDI</w:t>
+      </w:r>
+      <w:r>
+        <w:rPr>
+          <w:rFonts w:ascii="Arial Unicode MS" w:cs="Arial Unicode MS" w:hAnsi="Arial Unicode MS" w:eastAsia="Arial Unicode MS" w:hint="eastAsia"/>
+          <w:b w:val="0"/>
+          <w:bCs w:val="0"/>
+          <w:i w:val="0"/>
+          <w:iCs w:val="0"/>
+          <w:rtl w:val="0"/>
+          <w:lang w:val="zh-TW" w:eastAsia="zh-TW"/>
+        </w:rPr>
+        <w:t>格式的音符序列</w:t>
+      </w:r>
+    </w:p>
+    <w:p>
+      <w:pPr>
+        <w:pStyle w:val="正文"/>
+        <w:bidi w:val="0"/>
+      </w:pPr>
+    </w:p>
+    <w:p>
+      <w:pPr>
+        <w:pStyle w:val="正文"/>
+        <w:bidi w:val="0"/>
+      </w:pPr>
+      <w:r>
+        <w:rPr>
+          <w:rFonts w:ascii="Arial Unicode MS" w:cs="Arial Unicode MS" w:hAnsi="Arial Unicode MS" w:eastAsia="Arial Unicode MS" w:hint="eastAsia"/>
+          <w:b w:val="0"/>
+          <w:bCs w:val="0"/>
+          <w:i w:val="0"/>
+          <w:iCs w:val="0"/>
+          <w:rtl w:val="0"/>
+          <w:lang w:val="zh-CN" w:eastAsia="zh-CN"/>
+        </w:rPr>
+        <w:t>训练数据：包括人声信号和对应的</w:t>
+      </w:r>
+      <w:r>
+        <w:rPr>
+          <w:rtl w:val="0"/>
+        </w:rPr>
+        <w:t>MIDI</w:t>
+      </w:r>
+      <w:r>
+        <w:rPr>
+          <w:rFonts w:ascii="Arial Unicode MS" w:cs="Arial Unicode MS" w:hAnsi="Arial Unicode MS" w:eastAsia="Arial Unicode MS" w:hint="eastAsia"/>
+          <w:b w:val="0"/>
+          <w:bCs w:val="0"/>
+          <w:i w:val="0"/>
+          <w:iCs w:val="0"/>
+          <w:rtl w:val="0"/>
+          <w:lang w:val="zh-CN" w:eastAsia="zh-CN"/>
+        </w:rPr>
+        <w:t>文件</w:t>
+      </w:r>
+    </w:p>
+    <w:p>
+      <w:pPr>
+        <w:pStyle w:val="正文"/>
+        <w:bidi w:val="0"/>
+      </w:pPr>
+    </w:p>
+    <w:p>
+      <w:pPr>
+        <w:pStyle w:val="正文"/>
+        <w:bidi w:val="0"/>
+      </w:pPr>
+      <w:r>
+        <w:rPr>
+          <w:rFonts w:ascii="Arial Unicode MS" w:cs="Arial Unicode MS" w:hAnsi="Arial Unicode MS" w:eastAsia="Arial Unicode MS" w:hint="eastAsia"/>
+          <w:b w:val="0"/>
+          <w:bCs w:val="0"/>
+          <w:i w:val="0"/>
+          <w:iCs w:val="0"/>
+          <w:rtl w:val="0"/>
+          <w:lang w:val="zh-CN" w:eastAsia="zh-CN"/>
+        </w:rPr>
+        <w:t>在这种架构中，第一层网络专门用于处理声音信号，将声音分离成人声和背景噪声，</w:t>
+      </w:r>
+    </w:p>
+    <w:p>
+      <w:pPr>
+        <w:pStyle w:val="正文"/>
+        <w:bidi w:val="0"/>
+      </w:pPr>
+      <w:r>
+        <w:rPr>
+          <w:rFonts w:ascii="Arial Unicode MS" w:cs="Arial Unicode MS" w:hAnsi="Arial Unicode MS" w:eastAsia="Arial Unicode MS" w:hint="eastAsia"/>
+          <w:b w:val="0"/>
+          <w:bCs w:val="0"/>
+          <w:i w:val="0"/>
+          <w:iCs w:val="0"/>
+          <w:rtl w:val="0"/>
+          <w:lang w:val="zh-CN" w:eastAsia="zh-CN"/>
+        </w:rPr>
+        <w:t>这样第二层网络就可以专注于处理人声信号，将它转换成</w:t>
+      </w:r>
+      <w:r>
+        <w:rPr>
+          <w:rtl w:val="0"/>
+        </w:rPr>
+        <w:t>MIDI</w:t>
+      </w:r>
+      <w:r>
+        <w:rPr>
+          <w:rFonts w:ascii="Arial Unicode MS" w:cs="Arial Unicode MS" w:hAnsi="Arial Unicode MS" w:eastAsia="Arial Unicode MS" w:hint="eastAsia"/>
+          <w:b w:val="0"/>
+          <w:bCs w:val="0"/>
+          <w:i w:val="0"/>
+          <w:iCs w:val="0"/>
+          <w:rtl w:val="0"/>
+          <w:lang w:val="zh-TW" w:eastAsia="zh-TW"/>
+        </w:rPr>
+        <w:t>格式的音符序列。</w:t>
+      </w:r>
+    </w:p>
+    <w:p>
+      <w:pPr>
+        <w:pStyle w:val="正文"/>
+        <w:bidi w:val="0"/>
+      </w:pPr>
+      <w:r>
+        <w:rPr>
+          <w:rFonts w:ascii="Arial Unicode MS" w:cs="Arial Unicode MS" w:hAnsi="Arial Unicode MS" w:eastAsia="Arial Unicode MS" w:hint="eastAsia"/>
+          <w:b w:val="0"/>
+          <w:bCs w:val="0"/>
+          <w:i w:val="0"/>
+          <w:iCs w:val="0"/>
+          <w:rtl w:val="0"/>
+          <w:lang w:val="zh-CN" w:eastAsia="zh-CN"/>
+        </w:rPr>
+        <w:t>这种分层设计可以帮助我们更好地处理复杂的任务，并且可以在不同的层级上分别训练神经网络，从而获得更好的性能和效果</w:t>
+      </w:r>
+    </w:p>
+    <w:p>
+      <w:pPr>
+        <w:pStyle w:val="小标题 2"/>
+        <w:bidi w:val="0"/>
+      </w:pPr>
+      <w:r>
+        <w:drawing xmlns:a="http://schemas.openxmlformats.org/drawingml/2006/main">
+          <wp:inline distT="0" distB="0" distL="0" distR="0">
+            <wp:extent cx="1961583" cy="1498600"/>
+            <wp:effectExtent l="0" t="0" r="0" b="0"/>
+            <wp:docPr id="1073741834" name="officeArt object" descr="从里面看到的灯塔灯笼房"/>
+            <wp:cNvGraphicFramePr/>
+            <a:graphic xmlns:a="http://schemas.openxmlformats.org/drawingml/2006/main">
+              <a:graphicData uri="http://schemas.openxmlformats.org/drawingml/2006/picture">
+                <pic:pic xmlns:pic="http://schemas.openxmlformats.org/drawingml/2006/picture">
+                  <pic:nvPicPr>
+                    <pic:cNvPr id="1073741834" name="从里面看到的灯塔灯笼房" descr="从里面看到的灯塔灯笼房"/>
+                    <pic:cNvPicPr>
+                      <a:picLocks noChangeAspect="1"/>
+                    </pic:cNvPicPr>
+                  </pic:nvPicPr>
+                  <pic:blipFill>
+                    <a:blip r:embed="rId10">
                       <a:extLst/>
                     </a:blip>
                     <a:srcRect l="868" t="0" r="11710" b="0"/>
@@ -437,19 +1201,19 @@
           <wp:inline distT="0" distB="0" distL="0" distR="0">
             <wp:extent cx="1961583" cy="1498600"/>
             <wp:effectExtent l="0" t="0" r="0" b="0"/>
-            <wp:docPr id="1073741833" name="officeArt object" descr="黄昏下的灯塔"/>
+            <wp:docPr id="1073741835" name="officeArt object" descr="黄昏下的灯塔"/>
             <wp:cNvGraphicFramePr/>
             <a:graphic xmlns:a="http://schemas.openxmlformats.org/drawingml/2006/main">
               <a:graphicData uri="http://schemas.openxmlformats.org/drawingml/2006/picture">
                 <pic:pic xmlns:pic="http://schemas.openxmlformats.org/drawingml/2006/picture">
                   <pic:nvPicPr>
-                    <pic:cNvPr id="1073741833" name="黄昏下的灯塔" descr="黄昏下的灯塔"/>
+                    <pic:cNvPr id="1073741835" name="黄昏下的灯塔" descr="黄昏下的灯塔"/>
                     <pic:cNvPicPr>
                       <a:picLocks noChangeAspect="1"/>
                     </pic:cNvPicPr>
                   </pic:nvPicPr>
                   <pic:blipFill>
-                    <a:blip r:embed="rId9">
+                    <a:blip r:embed="rId11">
                       <a:extLst/>
                     </a:blip>
                     <a:srcRect l="1411" t="0" r="11167" b="0"/>
@@ -492,19 +1256,19 @@
           <wp:inline distT="0" distB="0" distL="0" distR="0">
             <wp:extent cx="1961583" cy="1498600"/>
             <wp:effectExtent l="0" t="0" r="0" b="0"/>
-            <wp:docPr id="1073741834" name="officeArt object" descr="蜿蜒的金属楼梯的黑白照片"/>
+            <wp:docPr id="1073741836" name="officeArt object" descr="蜿蜒的金属楼梯的黑白照片"/>
             <wp:cNvGraphicFramePr/>
             <a:graphic xmlns:a="http://schemas.openxmlformats.org/drawingml/2006/main">
               <a:graphicData uri="http://schemas.openxmlformats.org/drawingml/2006/picture">
                 <pic:pic xmlns:pic="http://schemas.openxmlformats.org/drawingml/2006/picture">
                   <pic:nvPicPr>
-                    <pic:cNvPr id="1073741834" name="蜿蜒的金属楼梯的黑白照片" descr="蜿蜒的金属楼梯的黑白照片"/>
+                    <pic:cNvPr id="1073741836" name="蜿蜒的金属楼梯的黑白照片" descr="蜿蜒的金属楼梯的黑白照片"/>
                     <pic:cNvPicPr>
                       <a:picLocks noChangeAspect="1"/>
                     </pic:cNvPicPr>
                   </pic:nvPicPr>
                   <pic:blipFill>
-                    <a:blip r:embed="rId10">
+                    <a:blip r:embed="rId12">
                       <a:extLst/>
                     </a:blip>
                     <a:srcRect l="981" t="5612" r="245" b="31634"/>
@@ -541,100 +1305,12 @@
         <w:pStyle w:val="小标题 2"/>
         <w:bidi w:val="0"/>
       </w:pPr>
-      <w:r>
-        <w:drawing xmlns:a="http://schemas.openxmlformats.org/drawingml/2006/main">
-          <wp:inline distT="0" distB="0" distL="0" distR="0">
-            <wp:extent cx="6093460" cy="1783220"/>
-            <wp:effectExtent l="0" t="0" r="0" b="0"/>
-            <wp:docPr id="1073741835" name="officeArt object" descr="pasted-image.png"/>
-            <wp:cNvGraphicFramePr/>
-            <a:graphic xmlns:a="http://schemas.openxmlformats.org/drawingml/2006/main">
-              <a:graphicData uri="http://schemas.openxmlformats.org/drawingml/2006/picture">
-                <pic:pic xmlns:pic="http://schemas.openxmlformats.org/drawingml/2006/picture">
-                  <pic:nvPicPr>
-                    <pic:cNvPr id="1073741835" name="pasted-image.png" descr="pasted-image.png"/>
-                    <pic:cNvPicPr>
-                      <a:picLocks noChangeAspect="1"/>
-                    </pic:cNvPicPr>
-                  </pic:nvPicPr>
-                  <pic:blipFill>
-                    <a:blip r:embed="rId11">
-                      <a:extLst/>
-                    </a:blip>
-                    <a:stretch>
-                      <a:fillRect/>
-                    </a:stretch>
-                  </pic:blipFill>
-                  <pic:spPr>
-                    <a:xfrm>
-                      <a:off x="0" y="0"/>
-                      <a:ext cx="6093460" cy="1783220"/>
-                    </a:xfrm>
-                    <a:prstGeom prst="rect">
-                      <a:avLst/>
-                    </a:prstGeom>
-                    <a:ln w="12700" cap="flat">
-                      <a:noFill/>
-                      <a:miter lim="400000"/>
-                    </a:ln>
-                    <a:effectLst/>
-                  </pic:spPr>
-                </pic:pic>
-              </a:graphicData>
-            </a:graphic>
-          </wp:inline>
-        </w:drawing>
-      </w:r>
     </w:p>
     <w:p>
       <w:pPr>
         <w:pStyle w:val="小标题 2"/>
         <w:bidi w:val="0"/>
       </w:pPr>
-      <w:r>
-        <w:drawing xmlns:a="http://schemas.openxmlformats.org/drawingml/2006/main">
-          <wp:inline distT="0" distB="0" distL="0" distR="0">
-            <wp:extent cx="6093460" cy="3720156"/>
-            <wp:effectExtent l="0" t="0" r="0" b="0"/>
-            <wp:docPr id="1073741836" name="officeArt object" descr="model_summary.png"/>
-            <wp:cNvGraphicFramePr/>
-            <a:graphic xmlns:a="http://schemas.openxmlformats.org/drawingml/2006/main">
-              <a:graphicData uri="http://schemas.openxmlformats.org/drawingml/2006/picture">
-                <pic:pic xmlns:pic="http://schemas.openxmlformats.org/drawingml/2006/picture">
-                  <pic:nvPicPr>
-                    <pic:cNvPr id="1073741836" name="model_summary.png" descr="model_summary.png"/>
-                    <pic:cNvPicPr>
-                      <a:picLocks noChangeAspect="1"/>
-                    </pic:cNvPicPr>
-                  </pic:nvPicPr>
-                  <pic:blipFill>
-                    <a:blip r:embed="rId12">
-                      <a:extLst/>
-                    </a:blip>
-                    <a:stretch>
-                      <a:fillRect/>
-                    </a:stretch>
-                  </pic:blipFill>
-                  <pic:spPr>
-                    <a:xfrm>
-                      <a:off x="0" y="0"/>
-                      <a:ext cx="6093460" cy="3720156"/>
-                    </a:xfrm>
-                    <a:prstGeom prst="rect">
-                      <a:avLst/>
-                    </a:prstGeom>
-                    <a:ln w="12700" cap="flat">
-                      <a:noFill/>
-                      <a:miter lim="400000"/>
-                    </a:ln>
-                    <a:effectLst/>
-                  </pic:spPr>
-                </pic:pic>
-              </a:graphicData>
-            </a:graphic>
-          </wp:inline>
-        </w:drawing>
-      </w:r>
     </w:p>
     <w:p>
       <w:pPr>
@@ -663,6 +1339,12 @@
     <w:p>
       <w:pPr>
         <w:pStyle w:val="正文 2"/>
+        <w:bidi w:val="0"/>
+      </w:pPr>
+    </w:p>
+    <w:p>
+      <w:pPr>
+        <w:pStyle w:val="小标题"/>
         <w:bidi w:val="0"/>
       </w:pPr>
     </w:p>
